--- a/NURS_6441_Discussion_WK3.docx
+++ b/NURS_6441_Discussion_WK3.docx
@@ -44,6 +44,26 @@
           <w:color w:val="444444"/>
         </w:rPr>
         <w:t>3</w:t>
+      </w:r>
+    </w:p>
+    <w:p>
+      <w:pPr>
+        <w:pStyle w:val="NormalWeb"/>
+        <w:spacing w:before="180" w:beforeAutospacing="0" w:after="180" w:afterAutospacing="0" w:line="480" w:lineRule="auto"/>
+        <w:jc w:val="both"/>
+        <w:rPr>
+          <w:b/>
+          <w:bCs/>
+          <w:color w:val="444444"/>
+        </w:rPr>
+      </w:pPr>
+      <w:r>
+        <w:rPr>
+          <w:b/>
+          <w:bCs/>
+          <w:color w:val="444444"/>
+        </w:rPr>
+        <w:t>Topic: Approaches To Change Management</w:t>
       </w:r>
     </w:p>
     <w:p>
